--- a/S36 - C5 - GI.docx
+++ b/S36 - C5 - GI.docx
@@ -7,7 +7,7 @@
       <w:pPr>
         <w:jc w:val="center"/>
         <w:rPr>
-          <w:rFonts w:hint="default" w:ascii="Source Code Pro Semibold" w:hAnsi="Source Code Pro Semibold" w:cs="Source Code Pro Semibold"/>
+          <w:rFonts w:hint="default" w:ascii="Roboto Mono" w:hAnsi="Roboto Mono" w:cs="Roboto Mono"/>
           <w:b w:val="0"/>
           <w:bCs w:val="0"/>
           <w:sz w:val="36"/>
@@ -16,7 +16,7 @@
       </w:pPr>
       <w:r>
         <w:rPr>
-          <w:rFonts w:hint="default" w:ascii="Source Code Pro Semibold" w:hAnsi="Source Code Pro Semibold" w:cs="Source Code Pro Semibold"/>
+          <w:rFonts w:hint="default" w:ascii="Roboto Mono" w:hAnsi="Roboto Mono" w:cs="Roboto Mono"/>
           <w:b w:val="0"/>
           <w:bCs w:val="0"/>
           <w:sz w:val="36"/>
@@ -29,7 +29,7 @@
       <w:pPr>
         <w:jc w:val="center"/>
         <w:rPr>
-          <w:rFonts w:hint="default" w:ascii="Source Code Pro Semibold" w:hAnsi="Source Code Pro Semibold" w:cs="Source Code Pro Semibold"/>
+          <w:rFonts w:hint="default" w:ascii="Roboto Mono" w:hAnsi="Roboto Mono" w:cs="Roboto Mono"/>
           <w:b w:val="0"/>
           <w:bCs w:val="0"/>
           <w:sz w:val="36"/>
@@ -39,7 +39,7 @@
       </w:pPr>
       <w:r>
         <w:rPr>
-          <w:rFonts w:hint="default" w:ascii="Source Code Pro Semibold" w:hAnsi="Source Code Pro Semibold" w:cs="Source Code Pro Semibold"/>
+          <w:rFonts w:hint="default" w:ascii="Roboto Mono" w:hAnsi="Roboto Mono" w:cs="Roboto Mono"/>
           <w:b w:val="0"/>
           <w:bCs w:val="0"/>
           <w:sz w:val="36"/>
@@ -52,7 +52,7 @@
     <w:p>
       <w:pPr>
         <w:rPr>
-          <w:rFonts w:hint="default" w:ascii="Source Code Pro Semibold" w:hAnsi="Source Code Pro Semibold" w:cs="Source Code Pro Semibold"/>
+          <w:rFonts w:hint="default" w:ascii="Roboto Mono" w:hAnsi="Roboto Mono" w:cs="Roboto Mono"/>
           <w:b w:val="0"/>
           <w:bCs w:val="0"/>
           <w:sz w:val="24"/>
@@ -63,7 +63,7 @@
     <w:p>
       <w:pPr>
         <w:rPr>
-          <w:rFonts w:hint="default" w:ascii="Source Code Pro Semibold" w:hAnsi="Source Code Pro Semibold" w:cs="Source Code Pro Semibold"/>
+          <w:rFonts w:hint="default" w:ascii="Roboto Mono" w:hAnsi="Roboto Mono" w:cs="Roboto Mono"/>
           <w:b w:val="0"/>
           <w:bCs w:val="0"/>
           <w:sz w:val="24"/>

--- a/S36 - C5 - GI.docx
+++ b/S36 - C5 - GI.docx
@@ -8,17 +8,18 @@
         <w:jc w:val="center"/>
         <w:rPr>
           <w:rFonts w:hint="default" w:ascii="Roboto Mono" w:hAnsi="Roboto Mono" w:cs="Roboto Mono"/>
-          <w:b w:val="0"/>
-          <w:bCs w:val="0"/>
+          <w:b/>
+          <w:bCs/>
           <w:sz w:val="36"/>
           <w:szCs w:val="36"/>
         </w:rPr>
       </w:pPr>
+      <w:bookmarkStart w:id="0" w:name="_GoBack"/>
       <w:r>
         <w:rPr>
           <w:rFonts w:hint="default" w:ascii="Roboto Mono" w:hAnsi="Roboto Mono" w:cs="Roboto Mono"/>
-          <w:b w:val="0"/>
-          <w:bCs w:val="0"/>
+          <w:b/>
+          <w:bCs/>
           <w:sz w:val="36"/>
           <w:szCs w:val="36"/>
         </w:rPr>
@@ -40,14 +41,15 @@
       <w:r>
         <w:rPr>
           <w:rFonts w:hint="default" w:ascii="Roboto Mono" w:hAnsi="Roboto Mono" w:cs="Roboto Mono"/>
-          <w:b w:val="0"/>
-          <w:bCs w:val="0"/>
+          <w:b/>
+          <w:bCs/>
           <w:sz w:val="36"/>
           <w:szCs w:val="36"/>
           <w:u w:val="single"/>
         </w:rPr>
         <w:t>GIVING INSTRUCTION</w:t>
       </w:r>
+      <w:bookmarkEnd w:id="0"/>
     </w:p>
     <w:p>
       <w:pPr>
@@ -70,8 +72,6 @@
           <w:szCs w:val="24"/>
         </w:rPr>
       </w:pPr>
-      <w:bookmarkStart w:id="0" w:name="_GoBack"/>
-      <w:bookmarkEnd w:id="0"/>
     </w:p>
     <w:sectPr>
       <w:pgSz w:w="11906" w:h="16838"/>
@@ -97,6 +97,7 @@
         <w:rFonts w:asciiTheme="minorHAnsi" w:hAnsiTheme="minorHAnsi" w:eastAsiaTheme="minorEastAsia" w:cstheme="minorBidi"/>
       </w:rPr>
     </w:rPrDefault>
+    <w:pPrDefault/>
   </w:docDefaults>
   <w:latentStyles w:count="260" w:defQFormat="0" w:defUnhideWhenUsed="1" w:defSemiHidden="1" w:defUIPriority="99" w:defLockedState="0">
     <w:lsdException w:qFormat="1" w:unhideWhenUsed="0" w:uiPriority="0" w:semiHidden="0" w:name="Normal"/>
@@ -518,7 +519,7 @@
         <a:solidFill>
           <a:schemeClr val="phClr"/>
         </a:solidFill>
-        <a:gradFill rotWithShape="true">
+        <a:gradFill rotWithShape="1">
           <a:gsLst>
             <a:gs pos="0">
               <a:schemeClr val="phClr">
@@ -542,9 +543,9 @@
               </a:schemeClr>
             </a:gs>
           </a:gsLst>
-          <a:lin ang="5400000" scaled="false"/>
+          <a:lin ang="5400000" scaled="0"/>
         </a:gradFill>
-        <a:gradFill rotWithShape="true">
+        <a:gradFill rotWithShape="1">
           <a:gsLst>
             <a:gs pos="0">
               <a:schemeClr val="phClr">
@@ -568,7 +569,7 @@
               </a:schemeClr>
             </a:gs>
           </a:gsLst>
-          <a:lin ang="5400000" scaled="false"/>
+          <a:lin ang="5400000" scaled="0"/>
         </a:gradFill>
       </a:fillStyleLst>
       <a:lnStyleLst>
@@ -621,7 +622,7 @@
             <a:satMod val="170000"/>
           </a:schemeClr>
         </a:solidFill>
-        <a:gradFill rotWithShape="true">
+        <a:gradFill rotWithShape="1">
           <a:gsLst>
             <a:gs pos="0">
               <a:schemeClr val="phClr">
@@ -646,7 +647,7 @@
               </a:schemeClr>
             </a:gs>
           </a:gsLst>
-          <a:lin ang="5400000" scaled="false"/>
+          <a:lin ang="5400000" scaled="0"/>
         </a:gradFill>
       </a:bgFillStyleLst>
     </a:fmtScheme>
@@ -657,9 +658,7 @@
 
 <file path=customXml/item1.xml><?xml version="1.0" encoding="utf-8"?>
 <s:customData xmlns="http://www.wps.cn/officeDocument/2013/wpsCustomData" xmlns:s="http://www.wps.cn/officeDocument/2013/wpsCustomData">
-  <customSectProps>
-    <customSectPr/>
-  </customSectProps>
+  <customSectProps/>
 </s:customData>
 </file>
 
